--- a/resource/fakultas_Pemberian_Tugas_Dosen_Pengampu.docx
+++ b/resource/fakultas_Pemberian_Tugas_Dosen_Pengampu.docx
@@ -2469,46 +2469,67 @@
           <w:lang w:val="en-US"/>
         </w:rPr>
       </w:pPr>
-    </w:p>
-    <w:p>
-      <w:pPr>
-        <w:ind w:left="1440" w:right="2272" w:hanging="1440"/>
-        <w:jc w:val="right"/>
-        <w:rPr>
-          <w:rFonts w:ascii="Times New Roman" w:hAnsi="Times New Roman" w:cs="Times New Roman"/>
-          <w:lang w:val="en-US"/>
-        </w:rPr>
-      </w:pPr>
-    </w:p>
-    <w:p>
-      <w:pPr>
-        <w:ind w:left="1440" w:right="2272" w:hanging="1440"/>
-        <w:jc w:val="right"/>
-        <w:rPr>
-          <w:rFonts w:ascii="Times New Roman" w:hAnsi="Times New Roman" w:cs="Times New Roman"/>
-          <w:lang w:val="en-US"/>
-        </w:rPr>
-      </w:pPr>
-    </w:p>
-    <w:p>
-      <w:pPr>
-        <w:ind w:left="1440" w:right="2272" w:hanging="1440"/>
-        <w:jc w:val="right"/>
-        <w:rPr>
-          <w:rFonts w:ascii="Times New Roman" w:hAnsi="Times New Roman" w:cs="Times New Roman"/>
-          <w:lang w:val="en-US"/>
-        </w:rPr>
-      </w:pPr>
-    </w:p>
-    <w:p>
-      <w:pPr>
-        <w:ind w:left="1440" w:right="2272" w:hanging="1440"/>
-        <w:jc w:val="right"/>
-        <w:rPr>
-          <w:rFonts w:ascii="Times New Roman" w:hAnsi="Times New Roman" w:cs="Times New Roman"/>
-          <w:lang w:val="en-US"/>
-        </w:rPr>
-      </w:pPr>
+      <w:r>
+        <w:rPr>
+          <w:noProof/>
+        </w:rPr>
+        <w:drawing>
+          <wp:anchor distT="0" distB="0" distL="114300" distR="114300" simplePos="0" relativeHeight="251662336" behindDoc="0" locked="0" layoutInCell="1" allowOverlap="1" wp14:anchorId="4D27577F" wp14:editId="5E3536EC">
+            <wp:simplePos x="0" y="0"/>
+            <wp:positionH relativeFrom="column">
+              <wp:posOffset>4930140</wp:posOffset>
+            </wp:positionH>
+            <wp:positionV relativeFrom="paragraph">
+              <wp:posOffset>306705</wp:posOffset>
+            </wp:positionV>
+            <wp:extent cx="800735" cy="827597"/>
+            <wp:effectExtent l="0" t="0" r="0" b="0"/>
+            <wp:wrapTopAndBottom/>
+            <wp:docPr id="3" name="Picture 3"/>
+            <wp:cNvGraphicFramePr>
+              <a:graphicFrameLocks xmlns:a="http://schemas.openxmlformats.org/drawingml/2006/main" noChangeAspect="1"/>
+            </wp:cNvGraphicFramePr>
+            <a:graphic xmlns:a="http://schemas.openxmlformats.org/drawingml/2006/main">
+              <a:graphicData uri="http://schemas.openxmlformats.org/drawingml/2006/picture">
+                <pic:pic xmlns:pic="http://schemas.openxmlformats.org/drawingml/2006/picture">
+                  <pic:nvPicPr>
+                    <pic:cNvPr id="0" name="Picture 1"/>
+                    <pic:cNvPicPr>
+                      <a:picLocks noChangeAspect="1" noChangeArrowheads="1"/>
+                    </pic:cNvPicPr>
+                  </pic:nvPicPr>
+                  <pic:blipFill>
+                    <a:blip r:embed="rId8" cstate="print">
+                      <a:extLst>
+                        <a:ext uri="{28A0092B-C50C-407E-A947-70E740481C1C}">
+                          <a14:useLocalDpi xmlns:a14="http://schemas.microsoft.com/office/drawing/2010/main" val="0"/>
+                        </a:ext>
+                      </a:extLst>
+                    </a:blip>
+                    <a:srcRect/>
+                    <a:stretch>
+                      <a:fillRect/>
+                    </a:stretch>
+                  </pic:blipFill>
+                  <pic:spPr bwMode="auto">
+                    <a:xfrm>
+                      <a:off x="0" y="0"/>
+                      <a:ext cx="800735" cy="827597"/>
+                    </a:xfrm>
+                    <a:prstGeom prst="rect">
+                      <a:avLst/>
+                    </a:prstGeom>
+                    <a:noFill/>
+                    <a:ln>
+                      <a:noFill/>
+                    </a:ln>
+                  </pic:spPr>
+                </pic:pic>
+              </a:graphicData>
+            </a:graphic>
+          </wp:anchor>
+        </w:drawing>
+      </w:r>
     </w:p>
     <w:p>
       <w:pPr>
@@ -2570,12 +2591,12 @@
     </w:p>
     <w:p/>
     <w:sectPr>
-      <w:headerReference w:type="even" r:id="rId8"/>
-      <w:headerReference w:type="default" r:id="rId9"/>
-      <w:footerReference w:type="even" r:id="rId10"/>
-      <w:footerReference w:type="default" r:id="rId11"/>
-      <w:headerReference w:type="first" r:id="rId12"/>
-      <w:footerReference w:type="first" r:id="rId13"/>
+      <w:headerReference w:type="even" r:id="rId9"/>
+      <w:headerReference w:type="default" r:id="rId10"/>
+      <w:footerReference w:type="even" r:id="rId11"/>
+      <w:footerReference w:type="default" r:id="rId12"/>
+      <w:headerReference w:type="first" r:id="rId13"/>
+      <w:footerReference w:type="first" r:id="rId14"/>
       <w:pgSz w:w="12240" w:h="15840"/>
       <w:pgMar w:top="0" w:right="1440" w:bottom="1440" w:left="1440" w:header="57" w:footer="708" w:gutter="0"/>
       <w:cols w:space="708"/>

--- a/resource/fakultas_Pemberian_Tugas_Dosen_Pengampu.docx
+++ b/resource/fakultas_Pemberian_Tugas_Dosen_Pengampu.docx
@@ -218,33 +218,17 @@
         </w:rPr>
         <w:t xml:space="preserve">Jl. PKH. Hasan Mustapa No. 23 Bandung 40124, Telepon : +62-22-7272215 Fax: +62-22-7202892 Web site : </w:t>
       </w:r>
-      <w:r>
-        <w:fldChar w:fldCharType="begin"/>
-      </w:r>
-      <w:r>
-        <w:instrText xml:space="preserve"> HYPERLINK "http://www.itenas.ac.id/" \h </w:instrText>
-      </w:r>
-      <w:r>
-        <w:fldChar w:fldCharType="separate"/>
-      </w:r>
-      <w:r>
-        <w:rPr>
-          <w:rFonts w:ascii="Liberation Sans Narrow"/>
-          <w:i/>
-          <w:sz w:val="16"/>
-          <w:szCs w:val="16"/>
-        </w:rPr>
-        <w:t>http://www.itenas.ac.id</w:t>
-      </w:r>
-      <w:r>
-        <w:rPr>
-          <w:rFonts w:ascii="Liberation Sans Narrow"/>
-          <w:i/>
-          <w:sz w:val="16"/>
-          <w:szCs w:val="16"/>
-        </w:rPr>
-        <w:fldChar w:fldCharType="end"/>
-      </w:r>
+      <w:hyperlink r:id="rId8">
+        <w:r>
+          <w:rPr>
+            <w:rFonts w:ascii="Liberation Sans Narrow"/>
+            <w:i/>
+            <w:sz w:val="16"/>
+            <w:szCs w:val="16"/>
+          </w:rPr>
+          <w:t>http://www.itenas.ac.id</w:t>
+        </w:r>
+      </w:hyperlink>
     </w:p>
     <w:p/>
     <w:p/>
@@ -265,27 +249,7 @@
           <w:szCs w:val="24"/>
           <w:lang w:val="en-US"/>
         </w:rPr>
-        <w:t>${</w:t>
-      </w:r>
-      <w:proofErr w:type="spellStart"/>
-      <w:r>
-        <w:rPr>
-          <w:rFonts w:ascii="Georgia" w:hAnsi="Georgia" w:cs="Times New Roman"/>
-          <w:sz w:val="24"/>
-          <w:szCs w:val="24"/>
-          <w:lang w:val="en-US"/>
-        </w:rPr>
-        <w:t>JenisSurat</w:t>
-      </w:r>
-      <w:proofErr w:type="spellEnd"/>
-      <w:r>
-        <w:rPr>
-          <w:rFonts w:ascii="Georgia" w:hAnsi="Georgia" w:cs="Times New Roman"/>
-          <w:sz w:val="24"/>
-          <w:szCs w:val="24"/>
-          <w:lang w:val="en-US"/>
-        </w:rPr>
-        <w:t>}</w:t>
+        <w:t>${JenisSurat}</w:t>
       </w:r>
     </w:p>
     <w:p>
@@ -343,23 +307,7 @@
           <w:rFonts w:ascii="Times New Roman" w:hAnsi="Times New Roman" w:cs="Times New Roman"/>
           <w:lang w:val="en-US"/>
         </w:rPr>
-        <w:t>${</w:t>
-      </w:r>
-      <w:proofErr w:type="spellStart"/>
-      <w:r>
-        <w:rPr>
-          <w:rFonts w:ascii="Times New Roman" w:hAnsi="Times New Roman" w:cs="Times New Roman"/>
-          <w:lang w:val="en-US"/>
-        </w:rPr>
-        <w:t>thn</w:t>
-      </w:r>
-      <w:proofErr w:type="spellEnd"/>
-      <w:r>
-        <w:rPr>
-          <w:rFonts w:ascii="Times New Roman" w:hAnsi="Times New Roman" w:cs="Times New Roman"/>
-          <w:lang w:val="en-US"/>
-        </w:rPr>
-        <w:t>}</w:t>
+        <w:t>${thn}</w:t>
       </w:r>
     </w:p>
     <w:p>
@@ -370,7 +318,6 @@
           <w:lang w:val="en-US"/>
         </w:rPr>
       </w:pPr>
-      <w:proofErr w:type="spellStart"/>
       <w:r>
         <w:rPr>
           <w:rFonts w:ascii="Times New Roman" w:hAnsi="Times New Roman" w:cs="Times New Roman"/>
@@ -378,7 +325,6 @@
         </w:rPr>
         <w:t>Tentang</w:t>
       </w:r>
-      <w:proofErr w:type="spellEnd"/>
     </w:p>
     <w:p>
       <w:pPr>
@@ -388,79 +334,13 @@
           <w:lang w:val="en-US"/>
         </w:rPr>
       </w:pPr>
-      <w:proofErr w:type="spellStart"/>
-      <w:r>
-        <w:rPr>
-          <w:rFonts w:ascii="Times New Roman" w:hAnsi="Times New Roman" w:cs="Times New Roman"/>
-          <w:lang w:val="en-US"/>
-        </w:rPr>
-        <w:t>Pemberian</w:t>
-      </w:r>
-      <w:proofErr w:type="spellEnd"/>
-      <w:r>
-        <w:rPr>
-          <w:rFonts w:ascii="Times New Roman" w:hAnsi="Times New Roman" w:cs="Times New Roman"/>
-          <w:lang w:val="en-US"/>
-        </w:rPr>
-        <w:t xml:space="preserve"> </w:t>
-      </w:r>
-      <w:proofErr w:type="spellStart"/>
-      <w:r>
-        <w:rPr>
-          <w:rFonts w:ascii="Times New Roman" w:hAnsi="Times New Roman" w:cs="Times New Roman"/>
-          <w:lang w:val="en-US"/>
-        </w:rPr>
-        <w:t>Tugas</w:t>
-      </w:r>
-      <w:proofErr w:type="spellEnd"/>
-      <w:r>
-        <w:rPr>
-          <w:rFonts w:ascii="Times New Roman" w:hAnsi="Times New Roman" w:cs="Times New Roman"/>
-          <w:lang w:val="en-US"/>
-        </w:rPr>
-        <w:t xml:space="preserve"> dan </w:t>
-      </w:r>
-      <w:proofErr w:type="spellStart"/>
-      <w:r>
-        <w:rPr>
-          <w:rFonts w:ascii="Times New Roman" w:hAnsi="Times New Roman" w:cs="Times New Roman"/>
-          <w:lang w:val="en-US"/>
-        </w:rPr>
-        <w:t>Wewenang</w:t>
-      </w:r>
-      <w:proofErr w:type="spellEnd"/>
-      <w:r>
-        <w:rPr>
-          <w:rFonts w:ascii="Times New Roman" w:hAnsi="Times New Roman" w:cs="Times New Roman"/>
-          <w:lang w:val="en-US"/>
-        </w:rPr>
-        <w:t xml:space="preserve"> </w:t>
-      </w:r>
-      <w:proofErr w:type="spellStart"/>
-      <w:r>
-        <w:rPr>
-          <w:rFonts w:ascii="Times New Roman" w:hAnsi="Times New Roman" w:cs="Times New Roman"/>
-          <w:lang w:val="en-US"/>
-        </w:rPr>
-        <w:t>Dosen</w:t>
-      </w:r>
-      <w:proofErr w:type="spellEnd"/>
-      <w:r>
-        <w:rPr>
-          <w:rFonts w:ascii="Times New Roman" w:hAnsi="Times New Roman" w:cs="Times New Roman"/>
-          <w:lang w:val="en-US"/>
-        </w:rPr>
-        <w:t xml:space="preserve"> </w:t>
-      </w:r>
-      <w:proofErr w:type="spellStart"/>
-      <w:r>
-        <w:rPr>
-          <w:rFonts w:ascii="Times New Roman" w:hAnsi="Times New Roman" w:cs="Times New Roman"/>
-          <w:lang w:val="en-US"/>
-        </w:rPr>
-        <w:t>Pengampu</w:t>
-      </w:r>
-      <w:proofErr w:type="spellEnd"/>
+      <w:r>
+        <w:rPr>
+          <w:rFonts w:ascii="Times New Roman" w:hAnsi="Times New Roman" w:cs="Times New Roman"/>
+          <w:lang w:val="en-US"/>
+        </w:rPr>
+        <w:t>Pemberian Tugas dan Wewenang Dosen Pengampu</w:t>
+      </w:r>
     </w:p>
     <w:p>
       <w:pPr>
@@ -508,21 +388,12 @@
           <w:lang w:val="en-US"/>
         </w:rPr>
       </w:pPr>
-      <w:proofErr w:type="spellStart"/>
-      <w:r>
-        <w:rPr>
-          <w:rFonts w:ascii="Times New Roman" w:hAnsi="Times New Roman" w:cs="Times New Roman"/>
-          <w:lang w:val="en-US"/>
-        </w:rPr>
-        <w:t>Menimbang</w:t>
-      </w:r>
-      <w:proofErr w:type="spellEnd"/>
-      <w:r>
-        <w:rPr>
-          <w:rFonts w:ascii="Times New Roman" w:hAnsi="Times New Roman" w:cs="Times New Roman"/>
-          <w:lang w:val="en-US"/>
-        </w:rPr>
-        <w:t xml:space="preserve"> :</w:t>
+      <w:r>
+        <w:rPr>
+          <w:rFonts w:ascii="Times New Roman" w:hAnsi="Times New Roman" w:cs="Times New Roman"/>
+          <w:lang w:val="en-US"/>
+        </w:rPr>
+        <w:t>Menimbang :</w:t>
       </w:r>
     </w:p>
     <w:p>
@@ -538,295 +409,22 @@
           <w:lang w:val="en-US"/>
         </w:rPr>
         <w:tab/>
-      </w:r>
-      <w:proofErr w:type="spellStart"/>
-      <w:r>
-        <w:rPr>
-          <w:rFonts w:ascii="Times New Roman" w:hAnsi="Times New Roman" w:cs="Times New Roman"/>
-          <w:lang w:val="en-US"/>
-        </w:rPr>
-        <w:t>Bahwa</w:t>
-      </w:r>
-      <w:proofErr w:type="spellEnd"/>
-      <w:r>
-        <w:rPr>
-          <w:rFonts w:ascii="Times New Roman" w:hAnsi="Times New Roman" w:cs="Times New Roman"/>
-          <w:lang w:val="en-US"/>
-        </w:rPr>
-        <w:t xml:space="preserve"> </w:t>
-      </w:r>
-      <w:proofErr w:type="spellStart"/>
-      <w:r>
-        <w:rPr>
-          <w:rFonts w:ascii="Times New Roman" w:hAnsi="Times New Roman" w:cs="Times New Roman"/>
-          <w:lang w:val="en-US"/>
-        </w:rPr>
-        <w:t>dalam</w:t>
-      </w:r>
-      <w:proofErr w:type="spellEnd"/>
-      <w:r>
-        <w:rPr>
-          <w:rFonts w:ascii="Times New Roman" w:hAnsi="Times New Roman" w:cs="Times New Roman"/>
-          <w:lang w:val="en-US"/>
-        </w:rPr>
-        <w:t xml:space="preserve"> </w:t>
-      </w:r>
-      <w:proofErr w:type="spellStart"/>
-      <w:r>
-        <w:rPr>
-          <w:rFonts w:ascii="Times New Roman" w:hAnsi="Times New Roman" w:cs="Times New Roman"/>
-          <w:lang w:val="en-US"/>
-        </w:rPr>
-        <w:t>rangka</w:t>
-      </w:r>
-      <w:proofErr w:type="spellEnd"/>
-      <w:r>
-        <w:rPr>
-          <w:rFonts w:ascii="Times New Roman" w:hAnsi="Times New Roman" w:cs="Times New Roman"/>
-          <w:lang w:val="en-US"/>
-        </w:rPr>
-        <w:t xml:space="preserve"> </w:t>
-      </w:r>
-      <w:proofErr w:type="spellStart"/>
-      <w:r>
-        <w:rPr>
-          <w:rFonts w:ascii="Times New Roman" w:hAnsi="Times New Roman" w:cs="Times New Roman"/>
-          <w:lang w:val="en-US"/>
-        </w:rPr>
-        <w:t>melaksanakan</w:t>
-      </w:r>
-      <w:proofErr w:type="spellEnd"/>
-      <w:r>
-        <w:rPr>
-          <w:rFonts w:ascii="Times New Roman" w:hAnsi="Times New Roman" w:cs="Times New Roman"/>
-          <w:lang w:val="en-US"/>
-        </w:rPr>
-        <w:t xml:space="preserve"> </w:t>
-      </w:r>
-      <w:proofErr w:type="spellStart"/>
-      <w:r>
-        <w:rPr>
-          <w:rFonts w:ascii="Times New Roman" w:hAnsi="Times New Roman" w:cs="Times New Roman"/>
-          <w:lang w:val="en-US"/>
-        </w:rPr>
-        <w:t>kegiatan</w:t>
-      </w:r>
-      <w:proofErr w:type="spellEnd"/>
-      <w:r>
-        <w:rPr>
-          <w:rFonts w:ascii="Times New Roman" w:hAnsi="Times New Roman" w:cs="Times New Roman"/>
-          <w:lang w:val="en-US"/>
-        </w:rPr>
-        <w:t xml:space="preserve"> </w:t>
-      </w:r>
-      <w:proofErr w:type="spellStart"/>
-      <w:r>
-        <w:rPr>
-          <w:rFonts w:ascii="Times New Roman" w:hAnsi="Times New Roman" w:cs="Times New Roman"/>
-          <w:lang w:val="en-US"/>
-        </w:rPr>
-        <w:t>perkuliahan</w:t>
-      </w:r>
-      <w:proofErr w:type="spellEnd"/>
-      <w:r>
-        <w:rPr>
-          <w:rFonts w:ascii="Times New Roman" w:hAnsi="Times New Roman" w:cs="Times New Roman"/>
-          <w:lang w:val="en-US"/>
-        </w:rPr>
-        <w:t xml:space="preserve"> </w:t>
-      </w:r>
-      <w:proofErr w:type="spellStart"/>
-      <w:r>
-        <w:rPr>
-          <w:rFonts w:ascii="Times New Roman" w:hAnsi="Times New Roman" w:cs="Times New Roman"/>
-          <w:lang w:val="en-US"/>
-        </w:rPr>
-        <w:t>perlu</w:t>
-      </w:r>
-      <w:proofErr w:type="spellEnd"/>
-      <w:r>
-        <w:rPr>
-          <w:rFonts w:ascii="Times New Roman" w:hAnsi="Times New Roman" w:cs="Times New Roman"/>
-          <w:lang w:val="en-US"/>
-        </w:rPr>
-        <w:t xml:space="preserve"> </w:t>
-      </w:r>
-      <w:proofErr w:type="spellStart"/>
-      <w:r>
-        <w:rPr>
-          <w:rFonts w:ascii="Times New Roman" w:hAnsi="Times New Roman" w:cs="Times New Roman"/>
-          <w:lang w:val="en-US"/>
-        </w:rPr>
-        <w:t>diterbitkan</w:t>
-      </w:r>
-      <w:proofErr w:type="spellEnd"/>
-      <w:r>
-        <w:rPr>
-          <w:rFonts w:ascii="Times New Roman" w:hAnsi="Times New Roman" w:cs="Times New Roman"/>
-          <w:lang w:val="en-US"/>
-        </w:rPr>
-        <w:t xml:space="preserve"> </w:t>
-      </w:r>
-      <w:proofErr w:type="spellStart"/>
-      <w:r>
-        <w:rPr>
-          <w:rFonts w:ascii="Times New Roman" w:hAnsi="Times New Roman" w:cs="Times New Roman"/>
-          <w:lang w:val="en-US"/>
-        </w:rPr>
-        <w:t>suatu</w:t>
-      </w:r>
-      <w:proofErr w:type="spellEnd"/>
-      <w:r>
-        <w:rPr>
-          <w:rFonts w:ascii="Times New Roman" w:hAnsi="Times New Roman" w:cs="Times New Roman"/>
-          <w:lang w:val="en-US"/>
-        </w:rPr>
-        <w:t xml:space="preserve"> </w:t>
-      </w:r>
-      <w:proofErr w:type="spellStart"/>
-      <w:r>
-        <w:rPr>
-          <w:rFonts w:ascii="Times New Roman" w:hAnsi="Times New Roman" w:cs="Times New Roman"/>
-          <w:lang w:val="en-US"/>
-        </w:rPr>
-        <w:t>surat</w:t>
-      </w:r>
-      <w:proofErr w:type="spellEnd"/>
-      <w:r>
-        <w:rPr>
-          <w:rFonts w:ascii="Times New Roman" w:hAnsi="Times New Roman" w:cs="Times New Roman"/>
-          <w:lang w:val="en-US"/>
-        </w:rPr>
-        <w:t xml:space="preserve"> </w:t>
-      </w:r>
-      <w:proofErr w:type="spellStart"/>
-      <w:r>
-        <w:rPr>
-          <w:rFonts w:ascii="Times New Roman" w:hAnsi="Times New Roman" w:cs="Times New Roman"/>
-          <w:lang w:val="en-US"/>
-        </w:rPr>
-        <w:t>keputusan</w:t>
-      </w:r>
-      <w:proofErr w:type="spellEnd"/>
-      <w:r>
-        <w:rPr>
-          <w:rFonts w:ascii="Times New Roman" w:hAnsi="Times New Roman" w:cs="Times New Roman"/>
-          <w:lang w:val="en-US"/>
-        </w:rPr>
-        <w:t xml:space="preserve"> </w:t>
-      </w:r>
-      <w:proofErr w:type="spellStart"/>
-      <w:r>
-        <w:rPr>
-          <w:rFonts w:ascii="Times New Roman" w:hAnsi="Times New Roman" w:cs="Times New Roman"/>
-          <w:lang w:val="en-US"/>
-        </w:rPr>
-        <w:t>tentang</w:t>
-      </w:r>
-      <w:proofErr w:type="spellEnd"/>
-      <w:r>
-        <w:rPr>
-          <w:rFonts w:ascii="Times New Roman" w:hAnsi="Times New Roman" w:cs="Times New Roman"/>
-          <w:lang w:val="en-US"/>
-        </w:rPr>
-        <w:t xml:space="preserve"> </w:t>
-      </w:r>
-      <w:proofErr w:type="spellStart"/>
-      <w:r>
-        <w:rPr>
-          <w:rFonts w:ascii="Times New Roman" w:hAnsi="Times New Roman" w:cs="Times New Roman"/>
-          <w:lang w:val="en-US"/>
-        </w:rPr>
-        <w:t>pemberian</w:t>
-      </w:r>
-      <w:proofErr w:type="spellEnd"/>
-      <w:r>
-        <w:rPr>
-          <w:rFonts w:ascii="Times New Roman" w:hAnsi="Times New Roman" w:cs="Times New Roman"/>
-          <w:lang w:val="en-US"/>
-        </w:rPr>
-        <w:t xml:space="preserve"> </w:t>
-      </w:r>
-      <w:proofErr w:type="spellStart"/>
-      <w:r>
-        <w:rPr>
-          <w:rFonts w:ascii="Times New Roman" w:hAnsi="Times New Roman" w:cs="Times New Roman"/>
-          <w:lang w:val="en-US"/>
-        </w:rPr>
-        <w:t>tugas</w:t>
-      </w:r>
-      <w:proofErr w:type="spellEnd"/>
-      <w:r>
-        <w:rPr>
-          <w:rFonts w:ascii="Times New Roman" w:hAnsi="Times New Roman" w:cs="Times New Roman"/>
-          <w:lang w:val="en-US"/>
-        </w:rPr>
-        <w:t xml:space="preserve"> dan </w:t>
-      </w:r>
-      <w:proofErr w:type="spellStart"/>
-      <w:r>
-        <w:rPr>
-          <w:rFonts w:ascii="Times New Roman" w:hAnsi="Times New Roman" w:cs="Times New Roman"/>
-          <w:lang w:val="en-US"/>
-        </w:rPr>
-        <w:t>wewenang</w:t>
-      </w:r>
-      <w:proofErr w:type="spellEnd"/>
-      <w:r>
-        <w:rPr>
-          <w:rFonts w:ascii="Times New Roman" w:hAnsi="Times New Roman" w:cs="Times New Roman"/>
-          <w:lang w:val="en-US"/>
-        </w:rPr>
-        <w:t xml:space="preserve"> </w:t>
-      </w:r>
-      <w:proofErr w:type="spellStart"/>
-      <w:r>
-        <w:rPr>
-          <w:rFonts w:ascii="Times New Roman" w:hAnsi="Times New Roman" w:cs="Times New Roman"/>
-          <w:lang w:val="en-US"/>
-        </w:rPr>
-        <w:t>dosen</w:t>
-      </w:r>
-      <w:proofErr w:type="spellEnd"/>
-      <w:r>
-        <w:rPr>
-          <w:rFonts w:ascii="Times New Roman" w:hAnsi="Times New Roman" w:cs="Times New Roman"/>
-          <w:lang w:val="en-US"/>
-        </w:rPr>
-        <w:t xml:space="preserve"> </w:t>
-      </w:r>
-      <w:proofErr w:type="spellStart"/>
-      <w:r>
-        <w:rPr>
-          <w:rFonts w:ascii="Times New Roman" w:hAnsi="Times New Roman" w:cs="Times New Roman"/>
-          <w:lang w:val="en-US"/>
-        </w:rPr>
-        <w:t>pengampu</w:t>
-      </w:r>
-      <w:proofErr w:type="spellEnd"/>
-    </w:p>
-    <w:p>
-      <w:pPr>
-        <w:rPr>
-          <w:rFonts w:ascii="Times New Roman" w:hAnsi="Times New Roman" w:cs="Times New Roman"/>
-          <w:lang w:val="en-US"/>
-        </w:rPr>
-      </w:pPr>
-      <w:proofErr w:type="spellStart"/>
-      <w:r>
-        <w:rPr>
-          <w:rFonts w:ascii="Times New Roman" w:hAnsi="Times New Roman" w:cs="Times New Roman"/>
-          <w:lang w:val="en-US"/>
-        </w:rPr>
-        <w:t>Mengingat</w:t>
-      </w:r>
-      <w:proofErr w:type="spellEnd"/>
-      <w:r>
-        <w:rPr>
-          <w:rFonts w:ascii="Times New Roman" w:hAnsi="Times New Roman" w:cs="Times New Roman"/>
-          <w:lang w:val="en-US"/>
-        </w:rPr>
-        <w:t xml:space="preserve"> :</w:t>
+        <w:t>Bahwa dalam rangka melaksanakan kegiatan perkuliahan perlu diterbitkan suatu surat keputusan tentang pemberian tugas dan wewenang dosen pengampu</w:t>
+      </w:r>
+    </w:p>
+    <w:p>
+      <w:pPr>
+        <w:rPr>
+          <w:rFonts w:ascii="Times New Roman" w:hAnsi="Times New Roman" w:cs="Times New Roman"/>
+          <w:lang w:val="en-US"/>
+        </w:rPr>
+      </w:pPr>
+      <w:r>
+        <w:rPr>
+          <w:rFonts w:ascii="Times New Roman" w:hAnsi="Times New Roman" w:cs="Times New Roman"/>
+          <w:lang w:val="en-US"/>
+        </w:rPr>
+        <w:t>Mengingat :</w:t>
       </w:r>
     </w:p>
     <w:p>
@@ -846,71 +444,7 @@
           <w:rFonts w:ascii="Times New Roman" w:hAnsi="Times New Roman" w:cs="Times New Roman"/>
           <w:lang w:val="en-US"/>
         </w:rPr>
-        <w:t xml:space="preserve">Surat </w:t>
-      </w:r>
-      <w:proofErr w:type="spellStart"/>
-      <w:r>
-        <w:rPr>
-          <w:rFonts w:ascii="Times New Roman" w:hAnsi="Times New Roman" w:cs="Times New Roman"/>
-          <w:lang w:val="en-US"/>
-        </w:rPr>
-        <w:t>keputusan</w:t>
-      </w:r>
-      <w:proofErr w:type="spellEnd"/>
-      <w:r>
-        <w:rPr>
-          <w:rFonts w:ascii="Times New Roman" w:hAnsi="Times New Roman" w:cs="Times New Roman"/>
-          <w:lang w:val="en-US"/>
-        </w:rPr>
-        <w:t xml:space="preserve"> </w:t>
-      </w:r>
-      <w:proofErr w:type="spellStart"/>
-      <w:r>
-        <w:rPr>
-          <w:rFonts w:ascii="Times New Roman" w:hAnsi="Times New Roman" w:cs="Times New Roman"/>
-          <w:lang w:val="en-US"/>
-        </w:rPr>
-        <w:t>Rektor</w:t>
-      </w:r>
-      <w:proofErr w:type="spellEnd"/>
-      <w:r>
-        <w:rPr>
-          <w:rFonts w:ascii="Times New Roman" w:hAnsi="Times New Roman" w:cs="Times New Roman"/>
-          <w:lang w:val="en-US"/>
-        </w:rPr>
-        <w:t xml:space="preserve"> </w:t>
-      </w:r>
-      <w:proofErr w:type="spellStart"/>
-      <w:r>
-        <w:rPr>
-          <w:rFonts w:ascii="Times New Roman" w:hAnsi="Times New Roman" w:cs="Times New Roman"/>
-          <w:lang w:val="en-US"/>
-        </w:rPr>
-        <w:t>Itenas</w:t>
-      </w:r>
-      <w:proofErr w:type="spellEnd"/>
-      <w:r>
-        <w:rPr>
-          <w:rFonts w:ascii="Times New Roman" w:hAnsi="Times New Roman" w:cs="Times New Roman"/>
-          <w:lang w:val="en-US"/>
-        </w:rPr>
-        <w:t xml:space="preserve"> Nomor:111/A.01/</w:t>
-      </w:r>
-      <w:proofErr w:type="spellStart"/>
-      <w:r>
-        <w:rPr>
-          <w:rFonts w:ascii="Times New Roman" w:hAnsi="Times New Roman" w:cs="Times New Roman"/>
-          <w:lang w:val="en-US"/>
-        </w:rPr>
-        <w:t>Rektorat</w:t>
-      </w:r>
-      <w:proofErr w:type="spellEnd"/>
-      <w:r>
-        <w:rPr>
-          <w:rFonts w:ascii="Times New Roman" w:hAnsi="Times New Roman" w:cs="Times New Roman"/>
-          <w:lang w:val="en-US"/>
-        </w:rPr>
-        <w:t>/VI/2016;</w:t>
+        <w:t>Surat keputusan Rektor Itenas Nomor:111/A.01/Rektorat/VI/2016;</w:t>
       </w:r>
     </w:p>
     <w:p>
@@ -925,53 +459,12 @@
           <w:lang w:val="en-US"/>
         </w:rPr>
       </w:pPr>
-      <w:proofErr w:type="spellStart"/>
-      <w:r>
-        <w:rPr>
-          <w:rFonts w:ascii="Times New Roman" w:hAnsi="Times New Roman" w:cs="Times New Roman"/>
-          <w:lang w:val="en-US"/>
-        </w:rPr>
-        <w:t>Statuta</w:t>
-      </w:r>
-      <w:proofErr w:type="spellEnd"/>
-      <w:r>
-        <w:rPr>
-          <w:rFonts w:ascii="Times New Roman" w:hAnsi="Times New Roman" w:cs="Times New Roman"/>
-          <w:lang w:val="en-US"/>
-        </w:rPr>
-        <w:t xml:space="preserve"> </w:t>
-      </w:r>
-      <w:proofErr w:type="spellStart"/>
-      <w:r>
-        <w:rPr>
-          <w:rFonts w:ascii="Times New Roman" w:hAnsi="Times New Roman" w:cs="Times New Roman"/>
-          <w:lang w:val="en-US"/>
-        </w:rPr>
-        <w:t>Institut</w:t>
-      </w:r>
-      <w:proofErr w:type="spellEnd"/>
-      <w:r>
-        <w:rPr>
-          <w:rFonts w:ascii="Times New Roman" w:hAnsi="Times New Roman" w:cs="Times New Roman"/>
-          <w:lang w:val="en-US"/>
-        </w:rPr>
-        <w:t xml:space="preserve"> </w:t>
-      </w:r>
-      <w:proofErr w:type="spellStart"/>
-      <w:r>
-        <w:rPr>
-          <w:rFonts w:ascii="Times New Roman" w:hAnsi="Times New Roman" w:cs="Times New Roman"/>
-          <w:lang w:val="en-US"/>
-        </w:rPr>
-        <w:t>Teknologi</w:t>
-      </w:r>
-      <w:proofErr w:type="spellEnd"/>
-      <w:r>
-        <w:rPr>
-          <w:rFonts w:ascii="Times New Roman" w:hAnsi="Times New Roman" w:cs="Times New Roman"/>
-          <w:lang w:val="en-US"/>
-        </w:rPr>
-        <w:t xml:space="preserve"> Nasional 2016;</w:t>
+      <w:r>
+        <w:rPr>
+          <w:rFonts w:ascii="Times New Roman" w:hAnsi="Times New Roman" w:cs="Times New Roman"/>
+          <w:lang w:val="en-US"/>
+        </w:rPr>
+        <w:t>Statuta Institut Teknologi Nasional 2016;</w:t>
       </w:r>
     </w:p>
     <w:p>
@@ -991,71 +484,7 @@
           <w:rFonts w:ascii="Times New Roman" w:hAnsi="Times New Roman" w:cs="Times New Roman"/>
           <w:lang w:val="en-US"/>
         </w:rPr>
-        <w:t xml:space="preserve">Surat Keputusan </w:t>
-      </w:r>
-      <w:proofErr w:type="spellStart"/>
-      <w:r>
-        <w:rPr>
-          <w:rFonts w:ascii="Times New Roman" w:hAnsi="Times New Roman" w:cs="Times New Roman"/>
-          <w:lang w:val="en-US"/>
-        </w:rPr>
-        <w:t>Pengurus</w:t>
-      </w:r>
-      <w:proofErr w:type="spellEnd"/>
-      <w:r>
-        <w:rPr>
-          <w:rFonts w:ascii="Times New Roman" w:hAnsi="Times New Roman" w:cs="Times New Roman"/>
-          <w:lang w:val="en-US"/>
-        </w:rPr>
-        <w:t xml:space="preserve"> Yayasan Pendidikan </w:t>
-      </w:r>
-      <w:proofErr w:type="spellStart"/>
-      <w:r>
-        <w:rPr>
-          <w:rFonts w:ascii="Times New Roman" w:hAnsi="Times New Roman" w:cs="Times New Roman"/>
-          <w:lang w:val="en-US"/>
-        </w:rPr>
-        <w:t>Dayang</w:t>
-      </w:r>
-      <w:proofErr w:type="spellEnd"/>
-      <w:r>
-        <w:rPr>
-          <w:rFonts w:ascii="Times New Roman" w:hAnsi="Times New Roman" w:cs="Times New Roman"/>
-          <w:lang w:val="en-US"/>
-        </w:rPr>
-        <w:t xml:space="preserve"> </w:t>
-      </w:r>
-      <w:proofErr w:type="spellStart"/>
-      <w:r>
-        <w:rPr>
-          <w:rFonts w:ascii="Times New Roman" w:hAnsi="Times New Roman" w:cs="Times New Roman"/>
-          <w:lang w:val="en-US"/>
-        </w:rPr>
-        <w:t>Sumbi</w:t>
-      </w:r>
-      <w:proofErr w:type="spellEnd"/>
-      <w:r>
-        <w:rPr>
-          <w:rFonts w:ascii="Times New Roman" w:hAnsi="Times New Roman" w:cs="Times New Roman"/>
-          <w:lang w:val="en-US"/>
-        </w:rPr>
-        <w:t xml:space="preserve"> Nomor:312/</w:t>
-      </w:r>
-      <w:proofErr w:type="spellStart"/>
-      <w:r>
-        <w:rPr>
-          <w:rFonts w:ascii="Times New Roman" w:hAnsi="Times New Roman" w:cs="Times New Roman"/>
-          <w:lang w:val="en-US"/>
-        </w:rPr>
-        <w:t>kpts</w:t>
-      </w:r>
-      <w:proofErr w:type="spellEnd"/>
-      <w:r>
-        <w:rPr>
-          <w:rFonts w:ascii="Times New Roman" w:hAnsi="Times New Roman" w:cs="Times New Roman"/>
-          <w:lang w:val="en-US"/>
-        </w:rPr>
-        <w:t>/YPDS/X/2018.</w:t>
+        <w:t>Surat Keputusan Pengurus Yayasan Pendidikan Dayang Sumbi Nomor:312/kpts/YPDS/X/2018.</w:t>
       </w:r>
     </w:p>
     <w:p>
@@ -1089,121 +518,29 @@
           <w:lang w:val="en-US"/>
         </w:rPr>
       </w:pPr>
-      <w:proofErr w:type="spellStart"/>
       <w:r>
         <w:rPr>
           <w:rFonts w:ascii="Times New Roman" w:hAnsi="Times New Roman" w:cs="Times New Roman"/>
           <w:u w:val="single"/>
           <w:lang w:val="en-US"/>
         </w:rPr>
-        <w:t>Menetapkan</w:t>
-      </w:r>
-      <w:proofErr w:type="spellEnd"/>
-      <w:r>
-        <w:rPr>
-          <w:rFonts w:ascii="Times New Roman" w:hAnsi="Times New Roman" w:cs="Times New Roman"/>
-          <w:u w:val="single"/>
-          <w:lang w:val="en-US"/>
-        </w:rPr>
-        <w:t>:</w:t>
-      </w:r>
-    </w:p>
-    <w:p>
-      <w:pPr>
-        <w:rPr>
-          <w:rFonts w:ascii="Times New Roman" w:hAnsi="Times New Roman" w:cs="Times New Roman"/>
-          <w:lang w:val="en-US"/>
-        </w:rPr>
-      </w:pPr>
-      <w:proofErr w:type="spellStart"/>
-      <w:r>
-        <w:rPr>
-          <w:rFonts w:ascii="Times New Roman" w:hAnsi="Times New Roman" w:cs="Times New Roman"/>
-          <w:lang w:val="en-US"/>
-        </w:rPr>
-        <w:t>Pertama</w:t>
-      </w:r>
-      <w:proofErr w:type="spellEnd"/>
-      <w:r>
-        <w:rPr>
-          <w:rFonts w:ascii="Times New Roman" w:hAnsi="Times New Roman" w:cs="Times New Roman"/>
-          <w:lang w:val="en-US"/>
-        </w:rPr>
-        <w:t xml:space="preserve"> : </w:t>
-      </w:r>
-      <w:proofErr w:type="spellStart"/>
-      <w:r>
-        <w:rPr>
-          <w:rFonts w:ascii="Times New Roman" w:hAnsi="Times New Roman" w:cs="Times New Roman"/>
-          <w:lang w:val="en-US"/>
-        </w:rPr>
-        <w:t>Pemberian</w:t>
-      </w:r>
-      <w:proofErr w:type="spellEnd"/>
-      <w:r>
-        <w:rPr>
-          <w:rFonts w:ascii="Times New Roman" w:hAnsi="Times New Roman" w:cs="Times New Roman"/>
-          <w:lang w:val="en-US"/>
-        </w:rPr>
-        <w:t xml:space="preserve"> </w:t>
-      </w:r>
-      <w:proofErr w:type="spellStart"/>
-      <w:r>
-        <w:rPr>
-          <w:rFonts w:ascii="Times New Roman" w:hAnsi="Times New Roman" w:cs="Times New Roman"/>
-          <w:lang w:val="en-US"/>
-        </w:rPr>
-        <w:t>tugas</w:t>
-      </w:r>
-      <w:proofErr w:type="spellEnd"/>
-      <w:r>
-        <w:rPr>
-          <w:rFonts w:ascii="Times New Roman" w:hAnsi="Times New Roman" w:cs="Times New Roman"/>
-          <w:lang w:val="en-US"/>
-        </w:rPr>
-        <w:t xml:space="preserve"> dan </w:t>
-      </w:r>
-      <w:proofErr w:type="spellStart"/>
-      <w:r>
-        <w:rPr>
-          <w:rFonts w:ascii="Times New Roman" w:hAnsi="Times New Roman" w:cs="Times New Roman"/>
-          <w:lang w:val="en-US"/>
-        </w:rPr>
-        <w:t>wewenang</w:t>
-      </w:r>
-      <w:proofErr w:type="spellEnd"/>
-      <w:r>
-        <w:rPr>
-          <w:rFonts w:ascii="Times New Roman" w:hAnsi="Times New Roman" w:cs="Times New Roman"/>
-          <w:lang w:val="en-US"/>
-        </w:rPr>
-        <w:t xml:space="preserve"> </w:t>
-      </w:r>
-      <w:proofErr w:type="spellStart"/>
-      <w:r>
-        <w:rPr>
-          <w:rFonts w:ascii="Times New Roman" w:hAnsi="Times New Roman" w:cs="Times New Roman"/>
-          <w:lang w:val="en-US"/>
-        </w:rPr>
-        <w:t>pengampu</w:t>
-      </w:r>
-      <w:proofErr w:type="spellEnd"/>
-      <w:r>
-        <w:rPr>
-          <w:rFonts w:ascii="Times New Roman" w:hAnsi="Times New Roman" w:cs="Times New Roman"/>
-          <w:lang w:val="en-US"/>
-        </w:rPr>
-        <w:t xml:space="preserve"> </w:t>
-      </w:r>
-      <w:proofErr w:type="spellStart"/>
-      <w:r>
-        <w:rPr>
-          <w:rFonts w:ascii="Times New Roman" w:hAnsi="Times New Roman" w:cs="Times New Roman"/>
-          <w:lang w:val="en-US"/>
-        </w:rPr>
-        <w:t>kepada</w:t>
-      </w:r>
-      <w:proofErr w:type="spellEnd"/>
+        <w:t>Menetapkan:</w:t>
+      </w:r>
+    </w:p>
+    <w:p>
+      <w:pPr>
+        <w:rPr>
+          <w:rFonts w:ascii="Times New Roman" w:hAnsi="Times New Roman" w:cs="Times New Roman"/>
+          <w:lang w:val="en-US"/>
+        </w:rPr>
+      </w:pPr>
+      <w:r>
+        <w:rPr>
+          <w:rFonts w:ascii="Times New Roman" w:hAnsi="Times New Roman" w:cs="Times New Roman"/>
+          <w:lang w:val="en-US"/>
+        </w:rPr>
+        <w:t>Pertama : Pemberian tugas dan wewenang pengampu kepada</w:t>
+      </w:r>
     </w:p>
     <w:p>
       <w:pPr>
@@ -1225,45 +562,14 @@
           <w:lang w:val="en-US"/>
         </w:rPr>
         <w:tab/>
-      </w:r>
-      <w:proofErr w:type="spellStart"/>
-      <w:r>
-        <w:rPr>
-          <w:rFonts w:ascii="Times New Roman" w:hAnsi="Times New Roman" w:cs="Times New Roman"/>
-          <w:lang w:val="en-US"/>
-        </w:rPr>
-        <w:t>Nomor</w:t>
-      </w:r>
-      <w:proofErr w:type="spellEnd"/>
-      <w:r>
-        <w:rPr>
-          <w:rFonts w:ascii="Times New Roman" w:hAnsi="Times New Roman" w:cs="Times New Roman"/>
-          <w:lang w:val="en-US"/>
-        </w:rPr>
-        <w:t xml:space="preserve"> dan Nama : </w:t>
-      </w:r>
-      <w:r>
-        <w:rPr>
-          <w:rFonts w:ascii="Times New Roman" w:hAnsi="Times New Roman" w:cs="Times New Roman"/>
-          <w:lang w:val="en-US"/>
-        </w:rPr>
-        <w:t>${</w:t>
-      </w:r>
-      <w:proofErr w:type="spellStart"/>
-      <w:r>
-        <w:rPr>
-          <w:rFonts w:ascii="Times New Roman" w:hAnsi="Times New Roman" w:cs="Times New Roman"/>
-          <w:lang w:val="en-US"/>
-        </w:rPr>
-        <w:t>nipSurat</w:t>
-      </w:r>
-      <w:proofErr w:type="spellEnd"/>
-      <w:r>
-        <w:rPr>
-          <w:rFonts w:ascii="Times New Roman" w:hAnsi="Times New Roman" w:cs="Times New Roman"/>
-          <w:lang w:val="en-US"/>
-        </w:rPr>
-        <w:t>}</w:t>
+        <w:t xml:space="preserve">Nomor dan Nama : </w:t>
+      </w:r>
+      <w:r>
+        <w:rPr>
+          <w:rFonts w:ascii="Times New Roman" w:hAnsi="Times New Roman" w:cs="Times New Roman"/>
+          <w:lang w:val="en-US"/>
+        </w:rPr>
+        <w:t>${nipSurat}</w:t>
       </w:r>
       <w:r>
         <w:rPr>
@@ -1277,23 +583,7 @@
           <w:rFonts w:ascii="Times New Roman" w:hAnsi="Times New Roman" w:cs="Times New Roman"/>
           <w:lang w:val="en-US"/>
         </w:rPr>
-        <w:t>${</w:t>
-      </w:r>
-      <w:proofErr w:type="spellStart"/>
-      <w:r>
-        <w:rPr>
-          <w:rFonts w:ascii="Times New Roman" w:hAnsi="Times New Roman" w:cs="Times New Roman"/>
-          <w:lang w:val="en-US"/>
-        </w:rPr>
-        <w:t>dosenSurat</w:t>
-      </w:r>
-      <w:proofErr w:type="spellEnd"/>
-      <w:r>
-        <w:rPr>
-          <w:rFonts w:ascii="Times New Roman" w:hAnsi="Times New Roman" w:cs="Times New Roman"/>
-          <w:lang w:val="en-US"/>
-        </w:rPr>
-        <w:t>}</w:t>
+        <w:t>${dosenSurat}</w:t>
       </w:r>
     </w:p>
     <w:p>
@@ -1316,33 +606,8 @@
           <w:lang w:val="en-US"/>
         </w:rPr>
         <w:tab/>
-        <w:t xml:space="preserve">Status                    : </w:t>
-      </w:r>
-      <w:proofErr w:type="spellStart"/>
-      <w:r>
-        <w:rPr>
-          <w:rFonts w:ascii="Times New Roman" w:hAnsi="Times New Roman" w:cs="Times New Roman"/>
-          <w:lang w:val="en-US"/>
-        </w:rPr>
-        <w:t>Dosen</w:t>
-      </w:r>
-      <w:proofErr w:type="spellEnd"/>
-      <w:r>
-        <w:rPr>
-          <w:rFonts w:ascii="Times New Roman" w:hAnsi="Times New Roman" w:cs="Times New Roman"/>
-          <w:lang w:val="en-US"/>
-        </w:rPr>
-        <w:t xml:space="preserve"> </w:t>
-      </w:r>
-      <w:proofErr w:type="spellStart"/>
-      <w:r>
-        <w:rPr>
-          <w:rFonts w:ascii="Times New Roman" w:hAnsi="Times New Roman" w:cs="Times New Roman"/>
-          <w:lang w:val="en-US"/>
-        </w:rPr>
-        <w:t>Tetap</w:t>
-      </w:r>
-      <w:proofErr w:type="spellEnd"/>
+        <w:t>Status                    : Dosen Tetap</w:t>
+      </w:r>
     </w:p>
     <w:p>
       <w:pPr>
@@ -1364,38 +629,7 @@
           <w:lang w:val="en-US"/>
         </w:rPr>
         <w:tab/>
-      </w:r>
-      <w:proofErr w:type="spellStart"/>
-      <w:r>
-        <w:rPr>
-          <w:rFonts w:ascii="Times New Roman" w:hAnsi="Times New Roman" w:cs="Times New Roman"/>
-          <w:lang w:val="en-US"/>
-        </w:rPr>
-        <w:t>Jabatan</w:t>
-      </w:r>
-      <w:proofErr w:type="spellEnd"/>
-      <w:r>
-        <w:rPr>
-          <w:rFonts w:ascii="Times New Roman" w:hAnsi="Times New Roman" w:cs="Times New Roman"/>
-          <w:lang w:val="en-US"/>
-        </w:rPr>
-        <w:t xml:space="preserve"> </w:t>
-      </w:r>
-      <w:proofErr w:type="spellStart"/>
-      <w:r>
-        <w:rPr>
-          <w:rFonts w:ascii="Times New Roman" w:hAnsi="Times New Roman" w:cs="Times New Roman"/>
-          <w:lang w:val="en-US"/>
-        </w:rPr>
-        <w:t>Akademik</w:t>
-      </w:r>
-      <w:proofErr w:type="spellEnd"/>
-      <w:r>
-        <w:rPr>
-          <w:rFonts w:ascii="Times New Roman" w:hAnsi="Times New Roman" w:cs="Times New Roman"/>
-          <w:lang w:val="en-US"/>
-        </w:rPr>
-        <w:t>: 3D-Lektor</w:t>
+        <w:t>Jabatan Akademik: 3D-Lektor</w:t>
       </w:r>
     </w:p>
     <w:p>
@@ -1411,70 +645,7 @@
           <w:lang w:val="en-US"/>
         </w:rPr>
         <w:tab/>
-      </w:r>
-      <w:proofErr w:type="spellStart"/>
-      <w:r>
-        <w:rPr>
-          <w:rFonts w:ascii="Times New Roman" w:hAnsi="Times New Roman" w:cs="Times New Roman"/>
-          <w:lang w:val="en-US"/>
-        </w:rPr>
-        <w:t>Untuk</w:t>
-      </w:r>
-      <w:proofErr w:type="spellEnd"/>
-      <w:r>
-        <w:rPr>
-          <w:rFonts w:ascii="Times New Roman" w:hAnsi="Times New Roman" w:cs="Times New Roman"/>
-          <w:lang w:val="en-US"/>
-        </w:rPr>
-        <w:t xml:space="preserve"> </w:t>
-      </w:r>
-      <w:proofErr w:type="spellStart"/>
-      <w:r>
-        <w:rPr>
-          <w:rFonts w:ascii="Times New Roman" w:hAnsi="Times New Roman" w:cs="Times New Roman"/>
-          <w:lang w:val="en-US"/>
-        </w:rPr>
-        <w:t>matakuliah</w:t>
-      </w:r>
-      <w:proofErr w:type="spellEnd"/>
-      <w:r>
-        <w:rPr>
-          <w:rFonts w:ascii="Times New Roman" w:hAnsi="Times New Roman" w:cs="Times New Roman"/>
-          <w:lang w:val="en-US"/>
-        </w:rPr>
-        <w:t xml:space="preserve"> </w:t>
-      </w:r>
-      <w:proofErr w:type="spellStart"/>
-      <w:r>
-        <w:rPr>
-          <w:rFonts w:ascii="Times New Roman" w:hAnsi="Times New Roman" w:cs="Times New Roman"/>
-          <w:lang w:val="en-US"/>
-        </w:rPr>
-        <w:t>sebagai</w:t>
-      </w:r>
-      <w:proofErr w:type="spellEnd"/>
-      <w:r>
-        <w:rPr>
-          <w:rFonts w:ascii="Times New Roman" w:hAnsi="Times New Roman" w:cs="Times New Roman"/>
-          <w:lang w:val="en-US"/>
-        </w:rPr>
-        <w:t xml:space="preserve"> </w:t>
-      </w:r>
-      <w:proofErr w:type="spellStart"/>
-      <w:r>
-        <w:rPr>
-          <w:rFonts w:ascii="Times New Roman" w:hAnsi="Times New Roman" w:cs="Times New Roman"/>
-          <w:lang w:val="en-US"/>
-        </w:rPr>
-        <w:t>berikut</w:t>
-      </w:r>
-      <w:proofErr w:type="spellEnd"/>
-      <w:r>
-        <w:rPr>
-          <w:rFonts w:ascii="Times New Roman" w:hAnsi="Times New Roman" w:cs="Times New Roman"/>
-          <w:lang w:val="en-US"/>
-        </w:rPr>
-        <w:t xml:space="preserve"> ;</w:t>
+        <w:t>Untuk matakuliah sebagai berikut ;</w:t>
       </w:r>
     </w:p>
     <w:tbl>
@@ -1508,7 +679,6 @@
                 <w:lang w:val="en-US"/>
               </w:rPr>
             </w:pPr>
-            <w:proofErr w:type="spellStart"/>
             <w:r>
               <w:rPr>
                 <w:rFonts w:ascii="Times New Roman" w:hAnsi="Times New Roman" w:cs="Times New Roman"/>
@@ -1518,7 +688,6 @@
               </w:rPr>
               <w:t>Jenis</w:t>
             </w:r>
-            <w:proofErr w:type="spellEnd"/>
           </w:p>
         </w:tc>
         <w:tc>
@@ -1536,7 +705,6 @@
                 <w:lang w:val="en-US"/>
               </w:rPr>
             </w:pPr>
-            <w:proofErr w:type="spellStart"/>
             <w:r>
               <w:rPr>
                 <w:rFonts w:ascii="Times New Roman" w:hAnsi="Times New Roman" w:cs="Times New Roman"/>
@@ -1546,7 +714,6 @@
               </w:rPr>
               <w:t>Matakuliah</w:t>
             </w:r>
-            <w:proofErr w:type="spellEnd"/>
           </w:p>
         </w:tc>
         <w:tc>
@@ -1590,7 +757,6 @@
                 <w:lang w:val="en-US"/>
               </w:rPr>
             </w:pPr>
-            <w:proofErr w:type="spellStart"/>
             <w:r>
               <w:rPr>
                 <w:rFonts w:ascii="Times New Roman" w:hAnsi="Times New Roman" w:cs="Times New Roman"/>
@@ -1598,17 +764,7 @@
                 <w:bCs w:val="0"/>
                 <w:lang w:val="en-US"/>
               </w:rPr>
-              <w:t>Jml</w:t>
-            </w:r>
-            <w:proofErr w:type="spellEnd"/>
-            <w:r>
-              <w:rPr>
-                <w:rFonts w:ascii="Times New Roman" w:hAnsi="Times New Roman" w:cs="Times New Roman"/>
-                <w:b w:val="0"/>
-                <w:bCs w:val="0"/>
-                <w:lang w:val="en-US"/>
-              </w:rPr>
-              <w:t xml:space="preserve"> Kelas</w:t>
+              <w:t>Jml Kelas</w:t>
             </w:r>
           </w:p>
         </w:tc>
@@ -1639,27 +795,7 @@
                 <w:bCs w:val="0"/>
                 <w:lang w:val="en-US"/>
               </w:rPr>
-              <w:t>${</w:t>
-            </w:r>
-            <w:proofErr w:type="spellStart"/>
-            <w:r>
-              <w:rPr>
-                <w:rFonts w:ascii="Times New Roman" w:hAnsi="Times New Roman" w:cs="Times New Roman"/>
-                <w:b w:val="0"/>
-                <w:bCs w:val="0"/>
-                <w:lang w:val="en-US"/>
-              </w:rPr>
-              <w:t>jenis</w:t>
-            </w:r>
-            <w:proofErr w:type="spellEnd"/>
-            <w:r>
-              <w:rPr>
-                <w:rFonts w:ascii="Times New Roman" w:hAnsi="Times New Roman" w:cs="Times New Roman"/>
-                <w:b w:val="0"/>
-                <w:bCs w:val="0"/>
-                <w:lang w:val="en-US"/>
-              </w:rPr>
-              <w:t>}</w:t>
+              <w:t>${jenis}</w:t>
             </w:r>
           </w:p>
         </w:tc>
@@ -1681,23 +817,7 @@
                 <w:rFonts w:ascii="Times New Roman" w:hAnsi="Times New Roman" w:cs="Times New Roman"/>
                 <w:lang w:val="en-US"/>
               </w:rPr>
-              <w:t>${</w:t>
-            </w:r>
-            <w:proofErr w:type="spellStart"/>
-            <w:r>
-              <w:rPr>
-                <w:rFonts w:ascii="Times New Roman" w:hAnsi="Times New Roman" w:cs="Times New Roman"/>
-                <w:lang w:val="en-US"/>
-              </w:rPr>
-              <w:t>kdNama</w:t>
-            </w:r>
-            <w:proofErr w:type="spellEnd"/>
-            <w:r>
-              <w:rPr>
-                <w:rFonts w:ascii="Times New Roman" w:hAnsi="Times New Roman" w:cs="Times New Roman"/>
-                <w:lang w:val="en-US"/>
-              </w:rPr>
-              <w:t>}</w:t>
+              <w:t>${kdNama}</w:t>
             </w:r>
           </w:p>
         </w:tc>
@@ -1719,23 +839,7 @@
                 <w:rFonts w:ascii="Times New Roman" w:hAnsi="Times New Roman" w:cs="Times New Roman"/>
                 <w:lang w:val="en-US"/>
               </w:rPr>
-              <w:t>${</w:t>
-            </w:r>
-            <w:proofErr w:type="spellStart"/>
-            <w:r>
-              <w:rPr>
-                <w:rFonts w:ascii="Times New Roman" w:hAnsi="Times New Roman" w:cs="Times New Roman"/>
-                <w:lang w:val="en-US"/>
-              </w:rPr>
-              <w:t>sks</w:t>
-            </w:r>
-            <w:proofErr w:type="spellEnd"/>
-            <w:r>
-              <w:rPr>
-                <w:rFonts w:ascii="Times New Roman" w:hAnsi="Times New Roman" w:cs="Times New Roman"/>
-                <w:lang w:val="en-US"/>
-              </w:rPr>
-              <w:t>}</w:t>
+              <w:t>${sks}</w:t>
             </w:r>
           </w:p>
         </w:tc>
@@ -1757,23 +861,7 @@
                 <w:rFonts w:ascii="Times New Roman" w:hAnsi="Times New Roman" w:cs="Times New Roman"/>
                 <w:lang w:val="en-US"/>
               </w:rPr>
-              <w:t>${</w:t>
-            </w:r>
-            <w:proofErr w:type="spellStart"/>
-            <w:r>
-              <w:rPr>
-                <w:rFonts w:ascii="Times New Roman" w:hAnsi="Times New Roman" w:cs="Times New Roman"/>
-                <w:lang w:val="en-US"/>
-              </w:rPr>
-              <w:t>jmlh</w:t>
-            </w:r>
-            <w:proofErr w:type="spellEnd"/>
-            <w:r>
-              <w:rPr>
-                <w:rFonts w:ascii="Times New Roman" w:hAnsi="Times New Roman" w:cs="Times New Roman"/>
-                <w:lang w:val="en-US"/>
-              </w:rPr>
-              <w:t>}</w:t>
+              <w:t>${jmlh}</w:t>
             </w:r>
           </w:p>
         </w:tc>
@@ -1795,165 +883,12 @@
           <w:lang w:val="en-US"/>
         </w:rPr>
       </w:pPr>
-      <w:proofErr w:type="spellStart"/>
-      <w:r>
-        <w:rPr>
-          <w:rFonts w:ascii="Times New Roman" w:hAnsi="Times New Roman" w:cs="Times New Roman"/>
-          <w:lang w:val="en-US"/>
-        </w:rPr>
-        <w:t>Kedua</w:t>
-      </w:r>
-      <w:proofErr w:type="spellEnd"/>
-      <w:r>
-        <w:rPr>
-          <w:rFonts w:ascii="Times New Roman" w:hAnsi="Times New Roman" w:cs="Times New Roman"/>
-          <w:lang w:val="en-US"/>
-        </w:rPr>
-        <w:t xml:space="preserve"> : Yang </w:t>
-      </w:r>
-      <w:proofErr w:type="spellStart"/>
-      <w:r>
-        <w:rPr>
-          <w:rFonts w:ascii="Times New Roman" w:hAnsi="Times New Roman" w:cs="Times New Roman"/>
-          <w:lang w:val="en-US"/>
-        </w:rPr>
-        <w:t>bersangkutan</w:t>
-      </w:r>
-      <w:proofErr w:type="spellEnd"/>
-      <w:r>
-        <w:rPr>
-          <w:rFonts w:ascii="Times New Roman" w:hAnsi="Times New Roman" w:cs="Times New Roman"/>
-          <w:lang w:val="en-US"/>
-        </w:rPr>
-        <w:t xml:space="preserve"> </w:t>
-      </w:r>
-      <w:proofErr w:type="spellStart"/>
-      <w:r>
-        <w:rPr>
-          <w:rFonts w:ascii="Times New Roman" w:hAnsi="Times New Roman" w:cs="Times New Roman"/>
-          <w:lang w:val="en-US"/>
-        </w:rPr>
-        <w:t>berkewajiban</w:t>
-      </w:r>
-      <w:proofErr w:type="spellEnd"/>
-      <w:r>
-        <w:rPr>
-          <w:rFonts w:ascii="Times New Roman" w:hAnsi="Times New Roman" w:cs="Times New Roman"/>
-          <w:lang w:val="en-US"/>
-        </w:rPr>
-        <w:t xml:space="preserve"> </w:t>
-      </w:r>
-      <w:proofErr w:type="spellStart"/>
-      <w:r>
-        <w:rPr>
-          <w:rFonts w:ascii="Times New Roman" w:hAnsi="Times New Roman" w:cs="Times New Roman"/>
-          <w:lang w:val="en-US"/>
-        </w:rPr>
-        <w:t>melaksanakan</w:t>
-      </w:r>
-      <w:proofErr w:type="spellEnd"/>
-      <w:r>
-        <w:rPr>
-          <w:rFonts w:ascii="Times New Roman" w:hAnsi="Times New Roman" w:cs="Times New Roman"/>
-          <w:lang w:val="en-US"/>
-        </w:rPr>
-        <w:t xml:space="preserve"> </w:t>
-      </w:r>
-      <w:proofErr w:type="spellStart"/>
-      <w:r>
-        <w:rPr>
-          <w:rFonts w:ascii="Times New Roman" w:hAnsi="Times New Roman" w:cs="Times New Roman"/>
-          <w:lang w:val="en-US"/>
-        </w:rPr>
-        <w:t>seluruh</w:t>
-      </w:r>
-      <w:proofErr w:type="spellEnd"/>
-      <w:r>
-        <w:rPr>
-          <w:rFonts w:ascii="Times New Roman" w:hAnsi="Times New Roman" w:cs="Times New Roman"/>
-          <w:lang w:val="en-US"/>
-        </w:rPr>
-        <w:t xml:space="preserve"> </w:t>
-      </w:r>
-      <w:proofErr w:type="spellStart"/>
-      <w:r>
-        <w:rPr>
-          <w:rFonts w:ascii="Times New Roman" w:hAnsi="Times New Roman" w:cs="Times New Roman"/>
-          <w:lang w:val="en-US"/>
-        </w:rPr>
-        <w:t>tugas</w:t>
-      </w:r>
-      <w:proofErr w:type="spellEnd"/>
-      <w:r>
-        <w:rPr>
-          <w:rFonts w:ascii="Times New Roman" w:hAnsi="Times New Roman" w:cs="Times New Roman"/>
-          <w:lang w:val="en-US"/>
-        </w:rPr>
-        <w:t xml:space="preserve"> </w:t>
-      </w:r>
-      <w:proofErr w:type="spellStart"/>
-      <w:r>
-        <w:rPr>
-          <w:rFonts w:ascii="Times New Roman" w:hAnsi="Times New Roman" w:cs="Times New Roman"/>
-          <w:lang w:val="en-US"/>
-        </w:rPr>
-        <w:t>sebagai</w:t>
-      </w:r>
-      <w:proofErr w:type="spellEnd"/>
-      <w:r>
-        <w:rPr>
-          <w:rFonts w:ascii="Times New Roman" w:hAnsi="Times New Roman" w:cs="Times New Roman"/>
-          <w:lang w:val="en-US"/>
-        </w:rPr>
-        <w:t xml:space="preserve"> </w:t>
-      </w:r>
-      <w:proofErr w:type="spellStart"/>
-      <w:r>
-        <w:rPr>
-          <w:rFonts w:ascii="Times New Roman" w:hAnsi="Times New Roman" w:cs="Times New Roman"/>
-          <w:lang w:val="en-US"/>
-        </w:rPr>
-        <w:t>dosen</w:t>
-      </w:r>
-      <w:proofErr w:type="spellEnd"/>
-      <w:r>
-        <w:rPr>
-          <w:rFonts w:ascii="Times New Roman" w:hAnsi="Times New Roman" w:cs="Times New Roman"/>
-          <w:lang w:val="en-US"/>
-        </w:rPr>
-        <w:t xml:space="preserve"> </w:t>
-      </w:r>
-      <w:proofErr w:type="spellStart"/>
-      <w:r>
-        <w:rPr>
-          <w:rFonts w:ascii="Times New Roman" w:hAnsi="Times New Roman" w:cs="Times New Roman"/>
-          <w:lang w:val="en-US"/>
-        </w:rPr>
-        <w:t>pengampu</w:t>
-      </w:r>
-      <w:proofErr w:type="spellEnd"/>
-      <w:r>
-        <w:rPr>
-          <w:rFonts w:ascii="Times New Roman" w:hAnsi="Times New Roman" w:cs="Times New Roman"/>
-          <w:lang w:val="en-US"/>
-        </w:rPr>
-        <w:t xml:space="preserve"> </w:t>
-      </w:r>
-      <w:proofErr w:type="spellStart"/>
-      <w:r>
-        <w:rPr>
-          <w:rFonts w:ascii="Times New Roman" w:hAnsi="Times New Roman" w:cs="Times New Roman"/>
-          <w:lang w:val="en-US"/>
-        </w:rPr>
-        <w:t>sesuai</w:t>
-      </w:r>
-      <w:proofErr w:type="spellEnd"/>
-      <w:r>
-        <w:rPr>
-          <w:rFonts w:ascii="Times New Roman" w:hAnsi="Times New Roman" w:cs="Times New Roman"/>
-          <w:lang w:val="en-US"/>
-        </w:rPr>
-        <w:t xml:space="preserve">  </w:t>
+      <w:r>
+        <w:rPr>
+          <w:rFonts w:ascii="Times New Roman" w:hAnsi="Times New Roman" w:cs="Times New Roman"/>
+          <w:lang w:val="en-US"/>
+        </w:rPr>
+        <w:t xml:space="preserve">Kedua : Yang bersangkutan berkewajiban melaksanakan seluruh tugas sebagai dosen pengampu sesuai  </w:t>
       </w:r>
     </w:p>
     <w:p>
@@ -1969,320 +904,38 @@
           <w:lang w:val="en-US"/>
         </w:rPr>
         <w:tab/>
-      </w:r>
-      <w:proofErr w:type="spellStart"/>
-      <w:r>
-        <w:rPr>
-          <w:rFonts w:ascii="Times New Roman" w:hAnsi="Times New Roman" w:cs="Times New Roman"/>
-          <w:lang w:val="en-US"/>
-        </w:rPr>
-        <w:t>dengan</w:t>
-      </w:r>
-      <w:proofErr w:type="spellEnd"/>
-      <w:r>
-        <w:rPr>
-          <w:rFonts w:ascii="Times New Roman" w:hAnsi="Times New Roman" w:cs="Times New Roman"/>
-          <w:lang w:val="en-US"/>
-        </w:rPr>
-        <w:t xml:space="preserve"> </w:t>
-      </w:r>
-      <w:proofErr w:type="spellStart"/>
-      <w:r>
-        <w:rPr>
-          <w:rFonts w:ascii="Times New Roman" w:hAnsi="Times New Roman" w:cs="Times New Roman"/>
-          <w:lang w:val="en-US"/>
-        </w:rPr>
-        <w:t>ketentuan</w:t>
-      </w:r>
-      <w:proofErr w:type="spellEnd"/>
-      <w:r>
-        <w:rPr>
-          <w:rFonts w:ascii="Times New Roman" w:hAnsi="Times New Roman" w:cs="Times New Roman"/>
-          <w:lang w:val="en-US"/>
-        </w:rPr>
-        <w:t xml:space="preserve"> yang </w:t>
-      </w:r>
-      <w:proofErr w:type="spellStart"/>
-      <w:r>
-        <w:rPr>
-          <w:rFonts w:ascii="Times New Roman" w:hAnsi="Times New Roman" w:cs="Times New Roman"/>
-          <w:lang w:val="en-US"/>
-        </w:rPr>
-        <w:t>berlaku</w:t>
-      </w:r>
-      <w:proofErr w:type="spellEnd"/>
-      <w:r>
-        <w:rPr>
-          <w:rFonts w:ascii="Times New Roman" w:hAnsi="Times New Roman" w:cs="Times New Roman"/>
-          <w:lang w:val="en-US"/>
-        </w:rPr>
-        <w:t>;</w:t>
-      </w:r>
-    </w:p>
-    <w:p>
-      <w:pPr>
-        <w:rPr>
-          <w:rFonts w:ascii="Times New Roman" w:hAnsi="Times New Roman" w:cs="Times New Roman"/>
-          <w:lang w:val="en-US"/>
-        </w:rPr>
-      </w:pPr>
-      <w:proofErr w:type="spellStart"/>
-      <w:r>
-        <w:rPr>
-          <w:rFonts w:ascii="Times New Roman" w:hAnsi="Times New Roman" w:cs="Times New Roman"/>
-          <w:lang w:val="en-US"/>
-        </w:rPr>
-        <w:t>Ketiga</w:t>
-      </w:r>
-      <w:proofErr w:type="spellEnd"/>
-      <w:r>
-        <w:rPr>
-          <w:rFonts w:ascii="Times New Roman" w:hAnsi="Times New Roman" w:cs="Times New Roman"/>
-          <w:lang w:val="en-US"/>
-        </w:rPr>
-        <w:t xml:space="preserve"> : Keputusan </w:t>
-      </w:r>
-      <w:proofErr w:type="spellStart"/>
-      <w:r>
-        <w:rPr>
-          <w:rFonts w:ascii="Times New Roman" w:hAnsi="Times New Roman" w:cs="Times New Roman"/>
-          <w:lang w:val="en-US"/>
-        </w:rPr>
-        <w:t>ini</w:t>
-      </w:r>
-      <w:proofErr w:type="spellEnd"/>
-      <w:r>
-        <w:rPr>
-          <w:rFonts w:ascii="Times New Roman" w:hAnsi="Times New Roman" w:cs="Times New Roman"/>
-          <w:lang w:val="en-US"/>
-        </w:rPr>
-        <w:t xml:space="preserve"> </w:t>
-      </w:r>
-      <w:proofErr w:type="spellStart"/>
-      <w:r>
-        <w:rPr>
-          <w:rFonts w:ascii="Times New Roman" w:hAnsi="Times New Roman" w:cs="Times New Roman"/>
-          <w:lang w:val="en-US"/>
-        </w:rPr>
-        <w:t>berlaku</w:t>
-      </w:r>
-      <w:proofErr w:type="spellEnd"/>
-      <w:r>
-        <w:rPr>
-          <w:rFonts w:ascii="Times New Roman" w:hAnsi="Times New Roman" w:cs="Times New Roman"/>
-          <w:lang w:val="en-US"/>
-        </w:rPr>
-        <w:t xml:space="preserve"> </w:t>
-      </w:r>
-      <w:proofErr w:type="spellStart"/>
-      <w:r>
-        <w:rPr>
-          <w:rFonts w:ascii="Times New Roman" w:hAnsi="Times New Roman" w:cs="Times New Roman"/>
-          <w:lang w:val="en-US"/>
-        </w:rPr>
-        <w:t>untuk</w:t>
-      </w:r>
-      <w:proofErr w:type="spellEnd"/>
-      <w:r>
-        <w:rPr>
-          <w:rFonts w:ascii="Times New Roman" w:hAnsi="Times New Roman" w:cs="Times New Roman"/>
-          <w:lang w:val="en-US"/>
-        </w:rPr>
-        <w:t xml:space="preserve"> semester Ganjil-2019/2020;</w:t>
-      </w:r>
-    </w:p>
-    <w:p>
-      <w:pPr>
-        <w:rPr>
-          <w:rFonts w:ascii="Times New Roman" w:hAnsi="Times New Roman" w:cs="Times New Roman"/>
-          <w:lang w:val="en-US"/>
-        </w:rPr>
-      </w:pPr>
-      <w:proofErr w:type="spellStart"/>
-      <w:r>
-        <w:rPr>
-          <w:rFonts w:ascii="Times New Roman" w:hAnsi="Times New Roman" w:cs="Times New Roman"/>
-          <w:lang w:val="en-US"/>
-        </w:rPr>
-        <w:t>Keempat</w:t>
-      </w:r>
-      <w:proofErr w:type="spellEnd"/>
-      <w:r>
-        <w:rPr>
-          <w:rFonts w:ascii="Times New Roman" w:hAnsi="Times New Roman" w:cs="Times New Roman"/>
-          <w:lang w:val="en-US"/>
-        </w:rPr>
-        <w:t xml:space="preserve"> : Jika </w:t>
-      </w:r>
-      <w:proofErr w:type="spellStart"/>
-      <w:r>
-        <w:rPr>
-          <w:rFonts w:ascii="Times New Roman" w:hAnsi="Times New Roman" w:cs="Times New Roman"/>
-          <w:lang w:val="en-US"/>
-        </w:rPr>
-        <w:t>dikemudian</w:t>
-      </w:r>
-      <w:proofErr w:type="spellEnd"/>
-      <w:r>
-        <w:rPr>
-          <w:rFonts w:ascii="Times New Roman" w:hAnsi="Times New Roman" w:cs="Times New Roman"/>
-          <w:lang w:val="en-US"/>
-        </w:rPr>
-        <w:t xml:space="preserve"> </w:t>
-      </w:r>
-      <w:proofErr w:type="spellStart"/>
-      <w:r>
-        <w:rPr>
-          <w:rFonts w:ascii="Times New Roman" w:hAnsi="Times New Roman" w:cs="Times New Roman"/>
-          <w:lang w:val="en-US"/>
-        </w:rPr>
-        <w:t>hari</w:t>
-      </w:r>
-      <w:proofErr w:type="spellEnd"/>
-      <w:r>
-        <w:rPr>
-          <w:rFonts w:ascii="Times New Roman" w:hAnsi="Times New Roman" w:cs="Times New Roman"/>
-          <w:lang w:val="en-US"/>
-        </w:rPr>
-        <w:t xml:space="preserve"> </w:t>
-      </w:r>
-      <w:proofErr w:type="spellStart"/>
-      <w:r>
-        <w:rPr>
-          <w:rFonts w:ascii="Times New Roman" w:hAnsi="Times New Roman" w:cs="Times New Roman"/>
-          <w:lang w:val="en-US"/>
-        </w:rPr>
-        <w:t>ternyata</w:t>
-      </w:r>
-      <w:proofErr w:type="spellEnd"/>
-      <w:r>
-        <w:rPr>
-          <w:rFonts w:ascii="Times New Roman" w:hAnsi="Times New Roman" w:cs="Times New Roman"/>
-          <w:lang w:val="en-US"/>
-        </w:rPr>
-        <w:t xml:space="preserve"> </w:t>
-      </w:r>
-      <w:proofErr w:type="spellStart"/>
-      <w:r>
-        <w:rPr>
-          <w:rFonts w:ascii="Times New Roman" w:hAnsi="Times New Roman" w:cs="Times New Roman"/>
-          <w:lang w:val="en-US"/>
-        </w:rPr>
-        <w:t>terdapat</w:t>
-      </w:r>
-      <w:proofErr w:type="spellEnd"/>
-      <w:r>
-        <w:rPr>
-          <w:rFonts w:ascii="Times New Roman" w:hAnsi="Times New Roman" w:cs="Times New Roman"/>
-          <w:lang w:val="en-US"/>
-        </w:rPr>
-        <w:t xml:space="preserve"> </w:t>
-      </w:r>
-      <w:proofErr w:type="spellStart"/>
-      <w:r>
-        <w:rPr>
-          <w:rFonts w:ascii="Times New Roman" w:hAnsi="Times New Roman" w:cs="Times New Roman"/>
-          <w:lang w:val="en-US"/>
-        </w:rPr>
-        <w:t>kesalahan</w:t>
-      </w:r>
-      <w:proofErr w:type="spellEnd"/>
-      <w:r>
-        <w:rPr>
-          <w:rFonts w:ascii="Times New Roman" w:hAnsi="Times New Roman" w:cs="Times New Roman"/>
-          <w:lang w:val="en-US"/>
-        </w:rPr>
-        <w:t xml:space="preserve"> dan/</w:t>
-      </w:r>
-      <w:proofErr w:type="spellStart"/>
-      <w:r>
-        <w:rPr>
-          <w:rFonts w:ascii="Times New Roman" w:hAnsi="Times New Roman" w:cs="Times New Roman"/>
-          <w:lang w:val="en-US"/>
-        </w:rPr>
-        <w:t>atau</w:t>
-      </w:r>
-      <w:proofErr w:type="spellEnd"/>
-      <w:r>
-        <w:rPr>
-          <w:rFonts w:ascii="Times New Roman" w:hAnsi="Times New Roman" w:cs="Times New Roman"/>
-          <w:lang w:val="en-US"/>
-        </w:rPr>
-        <w:t xml:space="preserve"> </w:t>
-      </w:r>
-      <w:proofErr w:type="spellStart"/>
-      <w:r>
-        <w:rPr>
-          <w:rFonts w:ascii="Times New Roman" w:hAnsi="Times New Roman" w:cs="Times New Roman"/>
-          <w:lang w:val="en-US"/>
-        </w:rPr>
-        <w:t>kekeliruan</w:t>
-      </w:r>
-      <w:proofErr w:type="spellEnd"/>
-      <w:r>
-        <w:rPr>
-          <w:rFonts w:ascii="Times New Roman" w:hAnsi="Times New Roman" w:cs="Times New Roman"/>
-          <w:lang w:val="en-US"/>
-        </w:rPr>
-        <w:t xml:space="preserve">, </w:t>
-      </w:r>
-      <w:proofErr w:type="spellStart"/>
-      <w:r>
-        <w:rPr>
-          <w:rFonts w:ascii="Times New Roman" w:hAnsi="Times New Roman" w:cs="Times New Roman"/>
-          <w:lang w:val="en-US"/>
-        </w:rPr>
-        <w:t>maka</w:t>
-      </w:r>
-      <w:proofErr w:type="spellEnd"/>
-      <w:r>
-        <w:rPr>
-          <w:rFonts w:ascii="Times New Roman" w:hAnsi="Times New Roman" w:cs="Times New Roman"/>
-          <w:lang w:val="en-US"/>
-        </w:rPr>
-        <w:t xml:space="preserve"> </w:t>
-      </w:r>
-      <w:proofErr w:type="spellStart"/>
-      <w:r>
-        <w:rPr>
-          <w:rFonts w:ascii="Times New Roman" w:hAnsi="Times New Roman" w:cs="Times New Roman"/>
-          <w:lang w:val="en-US"/>
-        </w:rPr>
-        <w:t>surat</w:t>
-      </w:r>
-      <w:proofErr w:type="spellEnd"/>
-      <w:r>
-        <w:rPr>
-          <w:rFonts w:ascii="Times New Roman" w:hAnsi="Times New Roman" w:cs="Times New Roman"/>
-          <w:lang w:val="en-US"/>
-        </w:rPr>
-        <w:t xml:space="preserve"> </w:t>
-      </w:r>
-      <w:proofErr w:type="spellStart"/>
-      <w:r>
-        <w:rPr>
-          <w:rFonts w:ascii="Times New Roman" w:hAnsi="Times New Roman" w:cs="Times New Roman"/>
-          <w:lang w:val="en-US"/>
-        </w:rPr>
-        <w:t>keputusan</w:t>
-      </w:r>
-      <w:proofErr w:type="spellEnd"/>
-      <w:r>
-        <w:rPr>
-          <w:rFonts w:ascii="Times New Roman" w:hAnsi="Times New Roman" w:cs="Times New Roman"/>
-          <w:lang w:val="en-US"/>
-        </w:rPr>
-        <w:t xml:space="preserve"> </w:t>
-      </w:r>
-      <w:proofErr w:type="spellStart"/>
-      <w:r>
-        <w:rPr>
-          <w:rFonts w:ascii="Times New Roman" w:hAnsi="Times New Roman" w:cs="Times New Roman"/>
-          <w:lang w:val="en-US"/>
-        </w:rPr>
-        <w:t>ini</w:t>
-      </w:r>
-      <w:proofErr w:type="spellEnd"/>
+        <w:t>dengan ketentuan yang berlaku;</w:t>
+      </w:r>
+    </w:p>
+    <w:p>
+      <w:pPr>
+        <w:rPr>
+          <w:rFonts w:ascii="Times New Roman" w:hAnsi="Times New Roman" w:cs="Times New Roman"/>
+          <w:lang w:val="en-US"/>
+        </w:rPr>
+      </w:pPr>
+      <w:r>
+        <w:rPr>
+          <w:rFonts w:ascii="Times New Roman" w:hAnsi="Times New Roman" w:cs="Times New Roman"/>
+          <w:lang w:val="en-US"/>
+        </w:rPr>
+        <w:t>Ketiga : Keputusan ini berlaku untuk semester Ganjil-2019/2020;</w:t>
+      </w:r>
+    </w:p>
+    <w:p>
+      <w:pPr>
+        <w:rPr>
+          <w:rFonts w:ascii="Times New Roman" w:hAnsi="Times New Roman" w:cs="Times New Roman"/>
+          <w:lang w:val="en-US"/>
+        </w:rPr>
+      </w:pPr>
+      <w:r>
+        <w:rPr>
+          <w:rFonts w:ascii="Times New Roman" w:hAnsi="Times New Roman" w:cs="Times New Roman"/>
+          <w:lang w:val="en-US"/>
+        </w:rPr>
+        <w:t>Keempat : Jika dikemudian hari ternyata terdapat kesalahan dan/atau kekeliruan, maka surat keputusan ini</w:t>
+      </w:r>
     </w:p>
     <w:p>
       <w:pPr>
@@ -2297,71 +950,7 @@
           <w:lang w:val="en-US"/>
         </w:rPr>
         <w:tab/>
-        <w:t xml:space="preserve">     </w:t>
-      </w:r>
-      <w:proofErr w:type="spellStart"/>
-      <w:r>
-        <w:rPr>
-          <w:rFonts w:ascii="Times New Roman" w:hAnsi="Times New Roman" w:cs="Times New Roman"/>
-          <w:lang w:val="en-US"/>
-        </w:rPr>
-        <w:t>dapat</w:t>
-      </w:r>
-      <w:proofErr w:type="spellEnd"/>
-      <w:r>
-        <w:rPr>
-          <w:rFonts w:ascii="Times New Roman" w:hAnsi="Times New Roman" w:cs="Times New Roman"/>
-          <w:lang w:val="en-US"/>
-        </w:rPr>
-        <w:t xml:space="preserve"> </w:t>
-      </w:r>
-      <w:proofErr w:type="spellStart"/>
-      <w:r>
-        <w:rPr>
-          <w:rFonts w:ascii="Times New Roman" w:hAnsi="Times New Roman" w:cs="Times New Roman"/>
-          <w:lang w:val="en-US"/>
-        </w:rPr>
-        <w:t>diperbaiki</w:t>
-      </w:r>
-      <w:proofErr w:type="spellEnd"/>
-      <w:r>
-        <w:rPr>
-          <w:rFonts w:ascii="Times New Roman" w:hAnsi="Times New Roman" w:cs="Times New Roman"/>
-          <w:lang w:val="en-US"/>
-        </w:rPr>
-        <w:t xml:space="preserve">, </w:t>
-      </w:r>
-      <w:proofErr w:type="spellStart"/>
-      <w:r>
-        <w:rPr>
-          <w:rFonts w:ascii="Times New Roman" w:hAnsi="Times New Roman" w:cs="Times New Roman"/>
-          <w:lang w:val="en-US"/>
-        </w:rPr>
-        <w:t>sebagaimana</w:t>
-      </w:r>
-      <w:proofErr w:type="spellEnd"/>
-      <w:r>
-        <w:rPr>
-          <w:rFonts w:ascii="Times New Roman" w:hAnsi="Times New Roman" w:cs="Times New Roman"/>
-          <w:lang w:val="en-US"/>
-        </w:rPr>
-        <w:t xml:space="preserve"> </w:t>
-      </w:r>
-      <w:proofErr w:type="spellStart"/>
-      <w:r>
-        <w:rPr>
-          <w:rFonts w:ascii="Times New Roman" w:hAnsi="Times New Roman" w:cs="Times New Roman"/>
-          <w:lang w:val="en-US"/>
-        </w:rPr>
-        <w:t>mestinya</w:t>
-      </w:r>
-      <w:proofErr w:type="spellEnd"/>
-      <w:r>
-        <w:rPr>
-          <w:rFonts w:ascii="Times New Roman" w:hAnsi="Times New Roman" w:cs="Times New Roman"/>
-          <w:lang w:val="en-US"/>
-        </w:rPr>
-        <w:t>.</w:t>
+        <w:t xml:space="preserve">     dapat diperbaiki, sebagaimana mestinya.</w:t>
       </w:r>
       <w:r>
         <w:rPr>
@@ -2401,23 +990,7 @@
           <w:rFonts w:ascii="Times New Roman" w:hAnsi="Times New Roman" w:cs="Times New Roman"/>
           <w:lang w:val="en-US"/>
         </w:rPr>
-        <w:t xml:space="preserve">Di </w:t>
-      </w:r>
-      <w:proofErr w:type="spellStart"/>
-      <w:r>
-        <w:rPr>
-          <w:rFonts w:ascii="Times New Roman" w:hAnsi="Times New Roman" w:cs="Times New Roman"/>
-          <w:lang w:val="en-US"/>
-        </w:rPr>
-        <w:t>Tetapkan</w:t>
-      </w:r>
-      <w:proofErr w:type="spellEnd"/>
-      <w:r>
-        <w:rPr>
-          <w:rFonts w:ascii="Times New Roman" w:hAnsi="Times New Roman" w:cs="Times New Roman"/>
-          <w:lang w:val="en-US"/>
-        </w:rPr>
-        <w:t xml:space="preserve"> di :  Bandung</w:t>
+        <w:t>Di Tetapkan di :  Bandung</w:t>
       </w:r>
     </w:p>
     <w:p>
@@ -2434,23 +1007,7 @@
           <w:rFonts w:ascii="Times New Roman" w:hAnsi="Times New Roman" w:cs="Times New Roman"/>
           <w:lang w:val="en-US"/>
         </w:rPr>
-        <w:t xml:space="preserve">Pada </w:t>
-      </w:r>
-      <w:proofErr w:type="spellStart"/>
-      <w:r>
-        <w:rPr>
-          <w:rFonts w:ascii="Times New Roman" w:hAnsi="Times New Roman" w:cs="Times New Roman"/>
-          <w:lang w:val="en-US"/>
-        </w:rPr>
-        <w:t>Tanggal</w:t>
-      </w:r>
-      <w:proofErr w:type="spellEnd"/>
-      <w:r>
-        <w:rPr>
-          <w:rFonts w:ascii="Times New Roman" w:hAnsi="Times New Roman" w:cs="Times New Roman"/>
-          <w:lang w:val="en-US"/>
-        </w:rPr>
-        <w:t xml:space="preserve">   :  </w:t>
+        <w:t xml:space="preserve">Pada Tanggal   :  </w:t>
       </w:r>
       <w:r>
         <w:rPr>
@@ -2462,74 +1019,13 @@
     </w:p>
     <w:p>
       <w:pPr>
-        <w:ind w:left="1440" w:right="2272" w:hanging="1440"/>
+        <w:ind w:left="1440" w:right="90" w:hanging="1440"/>
         <w:jc w:val="right"/>
         <w:rPr>
-          <w:rFonts w:ascii="Times New Roman" w:hAnsi="Times New Roman" w:cs="Times New Roman"/>
-          <w:lang w:val="en-US"/>
-        </w:rPr>
-      </w:pPr>
-      <w:r>
-        <w:rPr>
           <w:noProof/>
-        </w:rPr>
-        <w:drawing>
-          <wp:anchor distT="0" distB="0" distL="114300" distR="114300" simplePos="0" relativeHeight="251662336" behindDoc="0" locked="0" layoutInCell="1" allowOverlap="1" wp14:anchorId="4D27577F" wp14:editId="5E3536EC">
-            <wp:simplePos x="0" y="0"/>
-            <wp:positionH relativeFrom="column">
-              <wp:posOffset>4930140</wp:posOffset>
-            </wp:positionH>
-            <wp:positionV relativeFrom="paragraph">
-              <wp:posOffset>306705</wp:posOffset>
-            </wp:positionV>
-            <wp:extent cx="800735" cy="827597"/>
-            <wp:effectExtent l="0" t="0" r="0" b="0"/>
-            <wp:wrapTopAndBottom/>
-            <wp:docPr id="3" name="Picture 3"/>
-            <wp:cNvGraphicFramePr>
-              <a:graphicFrameLocks xmlns:a="http://schemas.openxmlformats.org/drawingml/2006/main" noChangeAspect="1"/>
-            </wp:cNvGraphicFramePr>
-            <a:graphic xmlns:a="http://schemas.openxmlformats.org/drawingml/2006/main">
-              <a:graphicData uri="http://schemas.openxmlformats.org/drawingml/2006/picture">
-                <pic:pic xmlns:pic="http://schemas.openxmlformats.org/drawingml/2006/picture">
-                  <pic:nvPicPr>
-                    <pic:cNvPr id="0" name="Picture 1"/>
-                    <pic:cNvPicPr>
-                      <a:picLocks noChangeAspect="1" noChangeArrowheads="1"/>
-                    </pic:cNvPicPr>
-                  </pic:nvPicPr>
-                  <pic:blipFill>
-                    <a:blip r:embed="rId8" cstate="print">
-                      <a:extLst>
-                        <a:ext uri="{28A0092B-C50C-407E-A947-70E740481C1C}">
-                          <a14:useLocalDpi xmlns:a14="http://schemas.microsoft.com/office/drawing/2010/main" val="0"/>
-                        </a:ext>
-                      </a:extLst>
-                    </a:blip>
-                    <a:srcRect/>
-                    <a:stretch>
-                      <a:fillRect/>
-                    </a:stretch>
-                  </pic:blipFill>
-                  <pic:spPr bwMode="auto">
-                    <a:xfrm>
-                      <a:off x="0" y="0"/>
-                      <a:ext cx="800735" cy="827597"/>
-                    </a:xfrm>
-                    <a:prstGeom prst="rect">
-                      <a:avLst/>
-                    </a:prstGeom>
-                    <a:noFill/>
-                    <a:ln>
-                      <a:noFill/>
-                    </a:ln>
-                  </pic:spPr>
-                </pic:pic>
-              </a:graphicData>
-            </a:graphic>
-          </wp:anchor>
-        </w:drawing>
-      </w:r>
+          <w:lang w:val="en-US"/>
+        </w:rPr>
+      </w:pPr>
     </w:p>
     <w:p>
       <w:pPr>
@@ -2547,6 +1043,13 @@
         </w:rPr>
         <w:tab/>
       </w:r>
+      <w:r>
+        <w:rPr>
+          <w:noProof/>
+          <w:lang w:val="en-US"/>
+        </w:rPr>
+        <w:t>${ttd}</w:t>
+      </w:r>
     </w:p>
     <w:p>
       <w:pPr>
@@ -2562,23 +1065,7 @@
           <w:rFonts w:ascii="Times New Roman" w:hAnsi="Times New Roman" w:cs="Times New Roman"/>
           <w:lang w:val="en-US"/>
         </w:rPr>
-        <w:t>${</w:t>
-      </w:r>
-      <w:proofErr w:type="spellStart"/>
-      <w:r>
-        <w:rPr>
-          <w:rFonts w:ascii="Times New Roman" w:hAnsi="Times New Roman" w:cs="Times New Roman"/>
-          <w:lang w:val="en-US"/>
-        </w:rPr>
-        <w:t>pembuat</w:t>
-      </w:r>
-      <w:proofErr w:type="spellEnd"/>
-      <w:r>
-        <w:rPr>
-          <w:rFonts w:ascii="Times New Roman" w:hAnsi="Times New Roman" w:cs="Times New Roman"/>
-          <w:lang w:val="en-US"/>
-        </w:rPr>
-        <w:t>}</w:t>
+        <w:t>${pembuat}</w:t>
       </w:r>
     </w:p>
     <w:p>
